--- a/ETL Project Report.docx
+++ b/ETL Project Report.docx
@@ -1,6 +1,6 @@
 
 <file path=word/document.xml><?xml version="1.0" encoding="utf-8"?>
-<w:document xmlns:wpc="http://schemas.microsoft.com/office/word/2010/wordprocessingCanvas" xmlns:cx="http://schemas.microsoft.com/office/drawing/2014/chartex" xmlns:cx1="http://schemas.microsoft.com/office/drawing/2015/9/8/chartex" xmlns:mc="http://schemas.openxmlformats.org/markup-compatibility/2006" xmlns:o="urn:schemas-microsoft-com:office:office" xmlns:r="http://schemas.openxmlformats.org/officeDocument/2006/relationships" xmlns:m="http://schemas.openxmlformats.org/officeDocument/2006/math" xmlns:v="urn:schemas-microsoft-com:vml" xmlns:wp14="http://schemas.microsoft.com/office/word/2010/wordprocessingDrawing" xmlns:wp="http://schemas.openxmlformats.org/drawingml/2006/wordprocessingDrawing" xmlns:w10="urn:schemas-microsoft-com:office:word" xmlns:w="http://schemas.openxmlformats.org/wordprocessingml/2006/main" xmlns:w14="http://schemas.microsoft.com/office/word/2010/wordml" xmlns:w15="http://schemas.microsoft.com/office/word/2012/wordml" xmlns:w16se="http://schemas.microsoft.com/office/word/2015/wordml/symex" xmlns:wpg="http://schemas.microsoft.com/office/word/2010/wordprocessingGroup" xmlns:wpi="http://schemas.microsoft.com/office/word/2010/wordprocessingInk" xmlns:wne="http://schemas.microsoft.com/office/word/2006/wordml" xmlns:wps="http://schemas.microsoft.com/office/word/2010/wordprocessingShape" mc:Ignorable="w14 w15 w16se wp14">
+<w:document xmlns:wpc="http://schemas.microsoft.com/office/word/2010/wordprocessingCanvas" xmlns:cx="http://schemas.microsoft.com/office/drawing/2014/chartex" xmlns:cx1="http://schemas.microsoft.com/office/drawing/2015/9/8/chartex" xmlns:cx2="http://schemas.microsoft.com/office/drawing/2015/10/21/chartex" xmlns:cx3="http://schemas.microsoft.com/office/drawing/2016/5/9/chartex" xmlns:cx4="http://schemas.microsoft.com/office/drawing/2016/5/10/chartex" xmlns:cx5="http://schemas.microsoft.com/office/drawing/2016/5/11/chartex" xmlns:cx6="http://schemas.microsoft.com/office/drawing/2016/5/12/chartex" xmlns:cx7="http://schemas.microsoft.com/office/drawing/2016/5/13/chartex" xmlns:cx8="http://schemas.microsoft.com/office/drawing/2016/5/14/chartex" xmlns:mc="http://schemas.openxmlformats.org/markup-compatibility/2006" xmlns:aink="http://schemas.microsoft.com/office/drawing/2016/ink" xmlns:am3d="http://schemas.microsoft.com/office/drawing/2017/model3d" xmlns:o="urn:schemas-microsoft-com:office:office" xmlns:r="http://schemas.openxmlformats.org/officeDocument/2006/relationships" xmlns:m="http://schemas.openxmlformats.org/officeDocument/2006/math" xmlns:v="urn:schemas-microsoft-com:vml" xmlns:wp14="http://schemas.microsoft.com/office/word/2010/wordprocessingDrawing" xmlns:wp="http://schemas.openxmlformats.org/drawingml/2006/wordprocessingDrawing" xmlns:w10="urn:schemas-microsoft-com:office:word" xmlns:w="http://schemas.openxmlformats.org/wordprocessingml/2006/main" xmlns:w14="http://schemas.microsoft.com/office/word/2010/wordml" xmlns:w15="http://schemas.microsoft.com/office/word/2012/wordml" xmlns:w16cex="http://schemas.microsoft.com/office/word/2018/wordml/cex" xmlns:w16cid="http://schemas.microsoft.com/office/word/2016/wordml/cid" xmlns:w16="http://schemas.microsoft.com/office/word/2018/wordml" xmlns:w16se="http://schemas.microsoft.com/office/word/2015/wordml/symex" xmlns:wpg="http://schemas.microsoft.com/office/word/2010/wordprocessingGroup" xmlns:wpi="http://schemas.microsoft.com/office/word/2010/wordprocessingInk" xmlns:wne="http://schemas.microsoft.com/office/word/2006/wordml" xmlns:wps="http://schemas.microsoft.com/office/word/2010/wordprocessingShape" mc:Ignorable="w14 w15 w16se w16cid w16 w16cex wp14">
   <w:body>
     <w:p>
       <w:pPr>
@@ -38,15 +38,7 @@
       </w:r>
       <w:proofErr w:type="spellEnd"/>
       <w:r>
-        <w:t xml:space="preserve">, Puja </w:t>
-      </w:r>
-      <w:proofErr w:type="spellStart"/>
-      <w:r>
-        <w:t>Verma</w:t>
-      </w:r>
-      <w:proofErr w:type="spellEnd"/>
-      <w:r>
-        <w:t xml:space="preserve">, Andrew </w:t>
+        <w:t xml:space="preserve">, Puja Verma, Andrew </w:t>
       </w:r>
       <w:proofErr w:type="spellStart"/>
       <w:r>
@@ -248,8 +240,6 @@
         </w:rPr>
         <w:t>Extract</w:t>
       </w:r>
-      <w:bookmarkStart w:id="0" w:name="_GoBack"/>
-      <w:bookmarkEnd w:id="0"/>
     </w:p>
     <w:p>
       <w:pPr>
@@ -305,7 +295,15 @@
       </w:r>
       <w:proofErr w:type="spellEnd"/>
       <w:r>
-        <w:t xml:space="preserve"> notebook  and see that there are a lot of </w:t>
+        <w:t xml:space="preserve"> </w:t>
+      </w:r>
+      <w:proofErr w:type="gramStart"/>
+      <w:r>
+        <w:t>notebook  and</w:t>
+      </w:r>
+      <w:proofErr w:type="gramEnd"/>
+      <w:r>
+        <w:t xml:space="preserve"> see that there are a lot of </w:t>
       </w:r>
       <w:proofErr w:type="spellStart"/>
       <w:r>
@@ -330,7 +328,7 @@
           <w:noProof/>
         </w:rPr>
         <w:drawing>
-          <wp:inline distT="0" distB="0" distL="0" distR="0">
+          <wp:inline distT="0" distB="0" distL="0" distR="0" wp14:anchorId="120842C2" wp14:editId="61F5C379">
             <wp:extent cx="5943600" cy="1930400"/>
             <wp:effectExtent l="0" t="0" r="0" b="0"/>
             <wp:docPr id="1" name="Picture 1"/>
@@ -470,6 +468,153 @@
         <w:t>Conclusions</w:t>
       </w:r>
     </w:p>
+    <w:p>
+      <w:pPr>
+        <w:pStyle w:val="NoSpacing"/>
+        <w:rPr>
+          <w:b/>
+        </w:rPr>
+      </w:pPr>
+    </w:p>
+    <w:p>
+      <w:pPr>
+        <w:autoSpaceDE w:val="0"/>
+        <w:autoSpaceDN w:val="0"/>
+        <w:adjustRightInd w:val="0"/>
+        <w:spacing w:after="0" w:line="240" w:lineRule="auto"/>
+        <w:rPr>
+          <w:rFonts w:ascii="Trebuchet MS" w:hAnsi="Trebuchet MS" w:cs="Trebuchet MS"/>
+          <w:color w:val="000000"/>
+        </w:rPr>
+      </w:pPr>
+      <w:r>
+        <w:rPr>
+          <w:rFonts w:ascii="Trebuchet MS" w:hAnsi="Trebuchet MS" w:cs="Trebuchet MS"/>
+          <w:color w:val="000000"/>
+        </w:rPr>
+        <w:t>Our findings for this project concluded that the happiness level directly relates to GDP per Capita, Fertility, and Urbanization Rate.</w:t>
+      </w:r>
+    </w:p>
+    <w:p>
+      <w:pPr>
+        <w:autoSpaceDE w:val="0"/>
+        <w:autoSpaceDN w:val="0"/>
+        <w:adjustRightInd w:val="0"/>
+        <w:spacing w:after="0" w:line="240" w:lineRule="auto"/>
+        <w:rPr>
+          <w:rFonts w:ascii="Trebuchet MS" w:hAnsi="Trebuchet MS" w:cs="Trebuchet MS"/>
+          <w:color w:val="000000"/>
+        </w:rPr>
+      </w:pPr>
+    </w:p>
+    <w:p>
+      <w:pPr>
+        <w:autoSpaceDE w:val="0"/>
+        <w:autoSpaceDN w:val="0"/>
+        <w:adjustRightInd w:val="0"/>
+        <w:spacing w:after="0" w:line="240" w:lineRule="auto"/>
+        <w:rPr>
+          <w:rFonts w:ascii="Trebuchet MS" w:hAnsi="Trebuchet MS" w:cs="Trebuchet MS"/>
+          <w:color w:val="000000"/>
+        </w:rPr>
+      </w:pPr>
+      <w:r>
+        <w:rPr>
+          <w:rFonts w:ascii="Trebuchet MS" w:hAnsi="Trebuchet MS" w:cs="Trebuchet MS"/>
+          <w:color w:val="000000"/>
+        </w:rPr>
+        <w:t xml:space="preserve">Per capita gross domestic product is a metric that breaks down a country's economic output per person and is calculated by dividing its GDP by its population. Countries that have a high happiness level, for the most part, have a significantly higher GDP, with the highest GDP reaching above 100,000. When observing the countries on the lowest end of the happiness ranking, we see most at the 2,500 mark. The lack of opportunity to earn money and afford a decent lifestyle clearly impacts a person's happiness. </w:t>
+      </w:r>
+    </w:p>
+    <w:p>
+      <w:pPr>
+        <w:autoSpaceDE w:val="0"/>
+        <w:autoSpaceDN w:val="0"/>
+        <w:adjustRightInd w:val="0"/>
+        <w:spacing w:after="0" w:line="240" w:lineRule="auto"/>
+        <w:rPr>
+          <w:rFonts w:ascii="Trebuchet MS" w:hAnsi="Trebuchet MS" w:cs="Trebuchet MS"/>
+          <w:color w:val="000000"/>
+        </w:rPr>
+      </w:pPr>
+    </w:p>
+    <w:p>
+      <w:pPr>
+        <w:autoSpaceDE w:val="0"/>
+        <w:autoSpaceDN w:val="0"/>
+        <w:adjustRightInd w:val="0"/>
+        <w:spacing w:after="0" w:line="240" w:lineRule="auto"/>
+        <w:rPr>
+          <w:rFonts w:ascii="Trebuchet MS" w:hAnsi="Trebuchet MS" w:cs="Trebuchet MS"/>
+          <w:color w:val="000000"/>
+        </w:rPr>
+      </w:pPr>
+      <w:r>
+        <w:rPr>
+          <w:rFonts w:ascii="Trebuchet MS" w:hAnsi="Trebuchet MS" w:cs="Trebuchet MS"/>
+          <w:color w:val="000000"/>
+        </w:rPr>
+        <w:t xml:space="preserve">Detailing the percentage of the entire population living in urban areas is another indicator of a countries happiness and one that we were very curious about, seeing as how you could argue that urbanization might be good or bad. We found that countries with higher urbanization rates tended to be happier. This makes sense when factoring that people who live in urban/semi-urban areas usually have more access to opportunities, healthcare, and other institutions that make life easier. </w:t>
+      </w:r>
+    </w:p>
+    <w:p>
+      <w:pPr>
+        <w:autoSpaceDE w:val="0"/>
+        <w:autoSpaceDN w:val="0"/>
+        <w:adjustRightInd w:val="0"/>
+        <w:spacing w:after="0" w:line="240" w:lineRule="auto"/>
+        <w:rPr>
+          <w:rFonts w:ascii="Trebuchet MS" w:hAnsi="Trebuchet MS" w:cs="Trebuchet MS"/>
+          <w:color w:val="000000"/>
+        </w:rPr>
+      </w:pPr>
+    </w:p>
+    <w:p>
+      <w:pPr>
+        <w:autoSpaceDE w:val="0"/>
+        <w:autoSpaceDN w:val="0"/>
+        <w:adjustRightInd w:val="0"/>
+        <w:spacing w:after="0" w:line="240" w:lineRule="auto"/>
+        <w:rPr>
+          <w:rFonts w:ascii="Trebuchet MS" w:hAnsi="Trebuchet MS" w:cs="Trebuchet MS"/>
+          <w:color w:val="000000"/>
+        </w:rPr>
+      </w:pPr>
+      <w:r>
+        <w:rPr>
+          <w:rFonts w:ascii="Trebuchet MS" w:hAnsi="Trebuchet MS" w:cs="Trebuchet MS"/>
+          <w:color w:val="000000"/>
+        </w:rPr>
+        <w:t xml:space="preserve">Finally, the third indicator that stood out to us was the fertility rate, with happier countries having fewer children (1-2 children) and the lowest recorded countries having significantly more (4-5 children). This fact standing alone does not make much sense but combined with the knowledge we gained on the GDP of countries on the low and high end of the happiness scale, one can conclude that having many children in a country with little access to opportunity can create added stress of how to feed, educate, and house them. </w:t>
+      </w:r>
+    </w:p>
+    <w:p>
+      <w:pPr>
+        <w:autoSpaceDE w:val="0"/>
+        <w:autoSpaceDN w:val="0"/>
+        <w:adjustRightInd w:val="0"/>
+        <w:spacing w:after="0" w:line="240" w:lineRule="auto"/>
+        <w:rPr>
+          <w:rFonts w:ascii="Trebuchet MS" w:hAnsi="Trebuchet MS" w:cs="Trebuchet MS"/>
+          <w:color w:val="000000"/>
+        </w:rPr>
+      </w:pPr>
+    </w:p>
+    <w:p>
+      <w:pPr>
+        <w:pStyle w:val="NoSpacing"/>
+        <w:rPr>
+          <w:b/>
+        </w:rPr>
+      </w:pPr>
+      <w:r>
+        <w:rPr>
+          <w:rFonts w:ascii="Trebuchet MS" w:hAnsi="Trebuchet MS" w:cs="Trebuchet MS"/>
+          <w:color w:val="000000"/>
+        </w:rPr>
+        <w:t>These are just a few factors that result in a country being a happy place to live. We found some were obvious, like GDP, and some less so, like urbanization, and many that we did not analyze. All people are susceptible to the negative ramifications of a bad environment, and the key to being a happy country is creating a land with opportunity and access to resources.</w:t>
+      </w:r>
+    </w:p>
     <w:sectPr>
       <w:pgSz w:w="12240" w:h="15840"/>
       <w:pgMar w:top="1440" w:right="1440" w:bottom="1440" w:left="1440" w:header="720" w:footer="720" w:gutter="0"/>
@@ -481,7 +626,7 @@
 </file>
 
 <file path=word/numbering.xml><?xml version="1.0" encoding="utf-8"?>
-<w:numbering xmlns:wpc="http://schemas.microsoft.com/office/word/2010/wordprocessingCanvas" xmlns:cx="http://schemas.microsoft.com/office/drawing/2014/chartex" xmlns:cx1="http://schemas.microsoft.com/office/drawing/2015/9/8/chartex" xmlns:mc="http://schemas.openxmlformats.org/markup-compatibility/2006" xmlns:o="urn:schemas-microsoft-com:office:office" xmlns:r="http://schemas.openxmlformats.org/officeDocument/2006/relationships" xmlns:m="http://schemas.openxmlformats.org/officeDocument/2006/math" xmlns:v="urn:schemas-microsoft-com:vml" xmlns:wp14="http://schemas.microsoft.com/office/word/2010/wordprocessingDrawing" xmlns:wp="http://schemas.openxmlformats.org/drawingml/2006/wordprocessingDrawing" xmlns:w10="urn:schemas-microsoft-com:office:word" xmlns:w="http://schemas.openxmlformats.org/wordprocessingml/2006/main" xmlns:w14="http://schemas.microsoft.com/office/word/2010/wordml" xmlns:w15="http://schemas.microsoft.com/office/word/2012/wordml" xmlns:w16se="http://schemas.microsoft.com/office/word/2015/wordml/symex" xmlns:wpg="http://schemas.microsoft.com/office/word/2010/wordprocessingGroup" xmlns:wpi="http://schemas.microsoft.com/office/word/2010/wordprocessingInk" xmlns:wne="http://schemas.microsoft.com/office/word/2006/wordml" xmlns:wps="http://schemas.microsoft.com/office/word/2010/wordprocessingShape" mc:Ignorable="w14 w15 w16se wp14">
+<w:numbering xmlns:wpc="http://schemas.microsoft.com/office/word/2010/wordprocessingCanvas" xmlns:cx="http://schemas.microsoft.com/office/drawing/2014/chartex" xmlns:cx1="http://schemas.microsoft.com/office/drawing/2015/9/8/chartex" xmlns:cx2="http://schemas.microsoft.com/office/drawing/2015/10/21/chartex" xmlns:cx3="http://schemas.microsoft.com/office/drawing/2016/5/9/chartex" xmlns:cx4="http://schemas.microsoft.com/office/drawing/2016/5/10/chartex" xmlns:cx5="http://schemas.microsoft.com/office/drawing/2016/5/11/chartex" xmlns:cx6="http://schemas.microsoft.com/office/drawing/2016/5/12/chartex" xmlns:cx7="http://schemas.microsoft.com/office/drawing/2016/5/13/chartex" xmlns:cx8="http://schemas.microsoft.com/office/drawing/2016/5/14/chartex" xmlns:mc="http://schemas.openxmlformats.org/markup-compatibility/2006" xmlns:aink="http://schemas.microsoft.com/office/drawing/2016/ink" xmlns:am3d="http://schemas.microsoft.com/office/drawing/2017/model3d" xmlns:o="urn:schemas-microsoft-com:office:office" xmlns:r="http://schemas.openxmlformats.org/officeDocument/2006/relationships" xmlns:m="http://schemas.openxmlformats.org/officeDocument/2006/math" xmlns:v="urn:schemas-microsoft-com:vml" xmlns:wp14="http://schemas.microsoft.com/office/word/2010/wordprocessingDrawing" xmlns:wp="http://schemas.openxmlformats.org/drawingml/2006/wordprocessingDrawing" xmlns:w10="urn:schemas-microsoft-com:office:word" xmlns:w="http://schemas.openxmlformats.org/wordprocessingml/2006/main" xmlns:w14="http://schemas.microsoft.com/office/word/2010/wordml" xmlns:w15="http://schemas.microsoft.com/office/word/2012/wordml" xmlns:w16cex="http://schemas.microsoft.com/office/word/2018/wordml/cex" xmlns:w16cid="http://schemas.microsoft.com/office/word/2016/wordml/cid" xmlns:w16="http://schemas.microsoft.com/office/word/2018/wordml" xmlns:w16se="http://schemas.microsoft.com/office/word/2015/wordml/symex" xmlns:wpg="http://schemas.microsoft.com/office/word/2010/wordprocessingGroup" xmlns:wpi="http://schemas.microsoft.com/office/word/2010/wordprocessingInk" xmlns:wne="http://schemas.microsoft.com/office/word/2006/wordml" xmlns:wps="http://schemas.microsoft.com/office/word/2010/wordprocessingShape" mc:Ignorable="w14 w15 w16se w16cid w16 w16cex wp14">
   <w:abstractNum w:abstractNumId="0" w15:restartNumberingAfterBreak="0">
     <w:nsid w:val="1F291B06"/>
     <w:multiLevelType w:val="hybridMultilevel"/>
@@ -718,7 +863,7 @@
 </file>
 
 <file path=word/styles.xml><?xml version="1.0" encoding="utf-8"?>
-<w:styles xmlns:mc="http://schemas.openxmlformats.org/markup-compatibility/2006" xmlns:r="http://schemas.openxmlformats.org/officeDocument/2006/relationships" xmlns:w="http://schemas.openxmlformats.org/wordprocessingml/2006/main" xmlns:w14="http://schemas.microsoft.com/office/word/2010/wordml" xmlns:w15="http://schemas.microsoft.com/office/word/2012/wordml" xmlns:w16se="http://schemas.microsoft.com/office/word/2015/wordml/symex" mc:Ignorable="w14 w15 w16se">
+<w:styles xmlns:mc="http://schemas.openxmlformats.org/markup-compatibility/2006" xmlns:r="http://schemas.openxmlformats.org/officeDocument/2006/relationships" xmlns:w="http://schemas.openxmlformats.org/wordprocessingml/2006/main" xmlns:w14="http://schemas.microsoft.com/office/word/2010/wordml" xmlns:w15="http://schemas.microsoft.com/office/word/2012/wordml" xmlns:w16cex="http://schemas.microsoft.com/office/word/2018/wordml/cex" xmlns:w16cid="http://schemas.microsoft.com/office/word/2016/wordml/cid" xmlns:w16="http://schemas.microsoft.com/office/word/2018/wordml" xmlns:w16se="http://schemas.microsoft.com/office/word/2015/wordml/symex" mc:Ignorable="w14 w15 w16se w16cid w16 w16cex">
   <w:docDefaults>
     <w:rPrDefault>
       <w:rPr>
@@ -734,7 +879,7 @@
       </w:pPr>
     </w:pPrDefault>
   </w:docDefaults>
-  <w:latentStyles w:defLockedState="0" w:defUIPriority="99" w:defSemiHidden="0" w:defUnhideWhenUsed="0" w:defQFormat="0" w:count="371">
+  <w:latentStyles w:defLockedState="0" w:defUIPriority="99" w:defSemiHidden="0" w:defUnhideWhenUsed="0" w:defQFormat="0" w:count="376">
     <w:lsdException w:name="Normal" w:uiPriority="0" w:qFormat="1"/>
     <w:lsdException w:name="heading 1" w:uiPriority="9" w:qFormat="1"/>
     <w:lsdException w:name="heading 2" w:semiHidden="1" w:uiPriority="9" w:unhideWhenUsed="1" w:qFormat="1"/>
@@ -840,7 +985,6 @@
     <w:lsdException w:name="HTML Sample" w:semiHidden="1" w:unhideWhenUsed="1"/>
     <w:lsdException w:name="HTML Typewriter" w:semiHidden="1" w:unhideWhenUsed="1"/>
     <w:lsdException w:name="HTML Variable" w:semiHidden="1" w:unhideWhenUsed="1"/>
-    <w:lsdException w:name="Normal Table" w:semiHidden="1" w:unhideWhenUsed="1"/>
     <w:lsdException w:name="annotation subject" w:semiHidden="1" w:unhideWhenUsed="1"/>
     <w:lsdException w:name="No List" w:semiHidden="1" w:unhideWhenUsed="1"/>
     <w:lsdException w:name="Outline List 1" w:semiHidden="1" w:unhideWhenUsed="1"/>
@@ -883,11 +1027,8 @@
     <w:lsdException w:name="Table Contemporary" w:semiHidden="1" w:unhideWhenUsed="1"/>
     <w:lsdException w:name="Table Elegant" w:semiHidden="1" w:unhideWhenUsed="1"/>
     <w:lsdException w:name="Table Professional" w:semiHidden="1" w:unhideWhenUsed="1"/>
-    <w:lsdException w:name="Table Subtle 1" w:semiHidden="1" w:unhideWhenUsed="1"/>
     <w:lsdException w:name="Table Subtle 2" w:semiHidden="1" w:unhideWhenUsed="1"/>
     <w:lsdException w:name="Table Web 1" w:semiHidden="1" w:unhideWhenUsed="1"/>
-    <w:lsdException w:name="Table Web 2" w:semiHidden="1" w:unhideWhenUsed="1"/>
-    <w:lsdException w:name="Table Web 3" w:semiHidden="1" w:unhideWhenUsed="1"/>
     <w:lsdException w:name="Balloon Text" w:semiHidden="1" w:unhideWhenUsed="1"/>
     <w:lsdException w:name="Table Grid" w:uiPriority="39"/>
     <w:lsdException w:name="Table Theme" w:semiHidden="1" w:unhideWhenUsed="1"/>
@@ -1106,6 +1247,11 @@
     <w:lsdException w:name="List Table 5 Dark Accent 6" w:uiPriority="50"/>
     <w:lsdException w:name="List Table 6 Colorful Accent 6" w:uiPriority="51"/>
     <w:lsdException w:name="List Table 7 Colorful Accent 6" w:uiPriority="52"/>
+    <w:lsdException w:name="Mention" w:semiHidden="1" w:unhideWhenUsed="1"/>
+    <w:lsdException w:name="Smart Hyperlink" w:semiHidden="1" w:unhideWhenUsed="1"/>
+    <w:lsdException w:name="Hashtag" w:semiHidden="1" w:unhideWhenUsed="1"/>
+    <w:lsdException w:name="Unresolved Mention" w:semiHidden="1" w:unhideWhenUsed="1"/>
+    <w:lsdException w:name="Smart Link" w:semiHidden="1" w:unhideWhenUsed="1"/>
   </w:latentStyles>
   <w:style w:type="paragraph" w:default="1" w:styleId="Normal">
     <w:name w:val="Normal"/>
